--- a/nets/lb1/Hramov/Храмов 18-В2 отчет по лр1.docx
+++ b/nets/lb1/Hramov/Храмов 18-В2 отчет по лр1.docx
@@ -104,30 +104,19 @@
     </w:p>
     <w:p>
       <w:pPr>
-        <w:jc w:val="center"/>
-        <w:rPr>
-          <w:u w:val="single"/>
-        </w:rPr>
-      </w:pPr>
-      <w:r>
+        <w:jc w:val="right"/>
         <w:rPr>
           <w:color w:val="000000"/>
           <w:u w:val="single"/>
         </w:rPr>
-        <w:t>Название ЛР</w:t>
-      </w:r>
-      <w:r>
-        <w:rPr>
-          <w:color w:val="000000"/>
-          <w:u w:val="single"/>
-        </w:rPr>
-        <w:t>.</w:t>
-      </w:r>
+      </w:pPr>
     </w:p>
     <w:p>
       <w:pPr>
         <w:jc w:val="right"/>
       </w:pPr>
+      <w:bookmarkStart w:id="0" w:name="_GoBack"/>
+      <w:bookmarkEnd w:id="0"/>
     </w:p>
     <w:p>
       <w:pPr>
@@ -832,7 +821,7 @@
             <v:path o:extrusionok="f" gradientshapeok="t" o:connecttype="rect"/>
             <o:lock v:ext="edit" aspectratio="t"/>
           </v:shapetype>
-          <v:shape id="_x0000_i1025" type="#_x0000_t75" style="width:468.85pt;height:168.3pt">
+          <v:shape id="_x0000_i1025" type="#_x0000_t75" style="width:468.75pt;height:168pt">
             <v:imagedata r:id="rId11" o:title="VirtualBoxVM_2020-12-07_12-16-30"/>
           </v:shape>
         </w:pict>
@@ -912,16 +901,27 @@
       </w:r>
     </w:p>
     <w:p>
+      <w:pPr>
+        <w:rPr>
+          <w:lang w:val="en-US"/>
+        </w:rPr>
+      </w:pPr>
       <w:r>
         <w:t>Проверка</w:t>
       </w:r>
       <w:r>
+        <w:rPr>
+          <w:lang w:val="en-US"/>
+        </w:rPr>
         <w:t xml:space="preserve"> </w:t>
       </w:r>
       <w:r>
         <w:t>интерфейсов</w:t>
       </w:r>
       <w:r>
+        <w:rPr>
+          <w:lang w:val="en-US"/>
+        </w:rPr>
         <w:t xml:space="preserve"> </w:t>
       </w:r>
       <w:r>
@@ -931,6 +931,9 @@
         <w:t>ipconfig</w:t>
       </w:r>
       <w:r>
+        <w:rPr>
+          <w:lang w:val="en-US"/>
+        </w:rPr>
         <w:t>/</w:t>
       </w:r>
       <w:r>
@@ -1154,8 +1157,6 @@
         </w:rPr>
         <w:t xml:space="preserve">        TX errors 0  dropped 0 overruns 0  carrier 0  collisions 0</w:t>
       </w:r>
-      <w:bookmarkStart w:id="0" w:name="_GoBack"/>
-      <w:bookmarkEnd w:id="0"/>
     </w:p>
     <w:sectPr>
       <w:pgSz w:w="11906" w:h="16838"/>
@@ -2689,7 +2690,7 @@
 </file>
 
 <file path=customXml/itemProps1.xml><?xml version="1.0" encoding="utf-8"?>
-<ds:datastoreItem xmlns:ds="http://schemas.openxmlformats.org/officeDocument/2006/customXml" ds:itemID="{72F126FD-B252-47C9-ABE7-FCCFF93A7FA1}">
+<ds:datastoreItem xmlns:ds="http://schemas.openxmlformats.org/officeDocument/2006/customXml" ds:itemID="{CE088FDD-D091-4A5C-A461-70929C5C9D9A}">
   <ds:schemaRefs>
     <ds:schemaRef ds:uri="http://schemas.openxmlformats.org/officeDocument/2006/bibliography"/>
   </ds:schemaRefs>
